--- a/Archivos trabajo integrador/Prototipo sistema registro de alumnos.docx
+++ b/Archivos trabajo integrador/Prototipo sistema registro de alumnos.docx
@@ -492,10 +492,10 @@
           <w:noProof/>
         </w:rPr>
         <w:drawing>
-          <wp:inline distT="0" distB="0" distL="0" distR="0" wp14:anchorId="32F85D82" wp14:editId="0A7C6EC4">
-            <wp:extent cx="5612130" cy="2808605"/>
-            <wp:effectExtent l="0" t="0" r="7620" b="0"/>
-            <wp:docPr id="6" name="Picture 6"/>
+          <wp:inline distT="0" distB="0" distL="0" distR="0" wp14:anchorId="74A2F20F" wp14:editId="1C4ECEF9">
+            <wp:extent cx="5612130" cy="2736850"/>
+            <wp:effectExtent l="0" t="0" r="7620" b="6350"/>
+            <wp:docPr id="13" name="Picture 13"/>
             <wp:cNvGraphicFramePr>
               <a:graphicFrameLocks xmlns:a="http://schemas.openxmlformats.org/drawingml/2006/main" noChangeAspect="1"/>
             </wp:cNvGraphicFramePr>
@@ -515,7 +515,7 @@
                   <pic:spPr>
                     <a:xfrm>
                       <a:off x="0" y="0"/>
-                      <a:ext cx="5612130" cy="2808605"/>
+                      <a:ext cx="5612130" cy="2736850"/>
                     </a:xfrm>
                     <a:prstGeom prst="rect">
                       <a:avLst/>
@@ -536,16 +536,25 @@
           <w:szCs w:val="28"/>
         </w:rPr>
       </w:pPr>
+    </w:p>
+    <w:p>
+      <w:pPr>
+        <w:rPr>
+          <w:rFonts w:ascii="Arial" w:hAnsi="Arial" w:cs="Arial"/>
+          <w:sz w:val="28"/>
+          <w:szCs w:val="28"/>
+        </w:rPr>
+      </w:pPr>
       <w:r>
         <w:rPr>
           <w:noProof/>
         </w:rPr>
         <w:lastRenderedPageBreak/>
         <w:drawing>
-          <wp:inline distT="0" distB="0" distL="0" distR="0" wp14:anchorId="502CA99E" wp14:editId="3E2E00C1">
-            <wp:extent cx="5612130" cy="5306060"/>
-            <wp:effectExtent l="0" t="0" r="7620" b="8890"/>
-            <wp:docPr id="10" name="Picture 10"/>
+          <wp:inline distT="0" distB="0" distL="0" distR="0" wp14:anchorId="04594262" wp14:editId="66E90A68">
+            <wp:extent cx="5612130" cy="2846705"/>
+            <wp:effectExtent l="0" t="0" r="7620" b="0"/>
+            <wp:docPr id="16" name="Picture 16"/>
             <wp:cNvGraphicFramePr>
               <a:graphicFrameLocks xmlns:a="http://schemas.openxmlformats.org/drawingml/2006/main" noChangeAspect="1"/>
             </wp:cNvGraphicFramePr>
@@ -565,7 +574,7 @@
                   <pic:spPr>
                     <a:xfrm>
                       <a:off x="0" y="0"/>
-                      <a:ext cx="5612130" cy="5306060"/>
+                      <a:ext cx="5612130" cy="2846705"/>
                     </a:xfrm>
                     <a:prstGeom prst="rect">
                       <a:avLst/>
@@ -577,27 +586,23 @@
           </wp:inline>
         </w:drawing>
       </w:r>
-      <w:bookmarkStart w:id="0" w:name="_GoBack"/>
-      <w:bookmarkEnd w:id="0"/>
-    </w:p>
-    <w:p>
-      <w:pPr>
-        <w:rPr>
-          <w:rFonts w:ascii="Arial" w:hAnsi="Arial" w:cs="Arial"/>
-          <w:sz w:val="28"/>
-          <w:szCs w:val="28"/>
-        </w:rPr>
-      </w:pPr>
       <w:r>
         <w:rPr>
           <w:noProof/>
         </w:rPr>
-        <w:lastRenderedPageBreak/>
         <w:drawing>
-          <wp:inline distT="0" distB="0" distL="0" distR="0" wp14:anchorId="452CA7A2" wp14:editId="7E4BD667">
-            <wp:extent cx="5612130" cy="2846705"/>
-            <wp:effectExtent l="0" t="0" r="7620" b="0"/>
-            <wp:docPr id="11" name="Picture 11"/>
+          <wp:anchor distT="0" distB="0" distL="114300" distR="114300" simplePos="0" relativeHeight="251658240" behindDoc="0" locked="0" layoutInCell="1" allowOverlap="1" wp14:anchorId="20E3052B">
+            <wp:simplePos x="1079500" y="901700"/>
+            <wp:positionH relativeFrom="column">
+              <wp:align>left</wp:align>
+            </wp:positionH>
+            <wp:positionV relativeFrom="paragraph">
+              <wp:align>top</wp:align>
+            </wp:positionV>
+            <wp:extent cx="5612130" cy="5306060"/>
+            <wp:effectExtent l="0" t="0" r="7620" b="8890"/>
+            <wp:wrapSquare wrapText="bothSides"/>
+            <wp:docPr id="14" name="Picture 14"/>
             <wp:cNvGraphicFramePr>
               <a:graphicFrameLocks xmlns:a="http://schemas.openxmlformats.org/drawingml/2006/main" noChangeAspect="1"/>
             </wp:cNvGraphicFramePr>
@@ -609,7 +614,13 @@
                     <pic:cNvPicPr/>
                   </pic:nvPicPr>
                   <pic:blipFill>
-                    <a:blip r:embed="rId14"/>
+                    <a:blip r:embed="rId14">
+                      <a:extLst>
+                        <a:ext uri="{28A0092B-C50C-407E-A947-70E740481C1C}">
+                          <a14:useLocalDpi xmlns:a14="http://schemas.microsoft.com/office/drawing/2010/main" val="0"/>
+                        </a:ext>
+                      </a:extLst>
+                    </a:blip>
                     <a:stretch>
                       <a:fillRect/>
                     </a:stretch>
@@ -617,7 +628,7 @@
                   <pic:spPr>
                     <a:xfrm>
                       <a:off x="0" y="0"/>
-                      <a:ext cx="5612130" cy="2846705"/>
+                      <a:ext cx="5612130" cy="5306060"/>
                     </a:xfrm>
                     <a:prstGeom prst="rect">
                       <a:avLst/>
@@ -626,27 +637,27 @@
                 </pic:pic>
               </a:graphicData>
             </a:graphic>
-          </wp:inline>
+          </wp:anchor>
         </w:drawing>
       </w:r>
-    </w:p>
-    <w:p>
-      <w:pPr>
-        <w:rPr>
-          <w:rFonts w:ascii="Arial" w:hAnsi="Arial" w:cs="Arial"/>
-          <w:sz w:val="28"/>
-          <w:szCs w:val="28"/>
-        </w:rPr>
-      </w:pPr>
+      <w:r>
+        <w:rPr>
+          <w:rFonts w:ascii="Arial" w:hAnsi="Arial" w:cs="Arial"/>
+          <w:sz w:val="28"/>
+          <w:szCs w:val="28"/>
+        </w:rPr>
+        <w:br w:type="textWrapping" w:clear="all"/>
+      </w:r>
       <w:r>
         <w:rPr>
           <w:noProof/>
         </w:rPr>
+        <w:lastRenderedPageBreak/>
         <w:drawing>
-          <wp:inline distT="0" distB="0" distL="0" distR="0" wp14:anchorId="7D7653F2" wp14:editId="3670506D">
+          <wp:inline distT="0" distB="0" distL="0" distR="0" wp14:anchorId="5C68C6F3" wp14:editId="5629F3FD">
             <wp:extent cx="5612130" cy="4134485"/>
             <wp:effectExtent l="0" t="0" r="7620" b="0"/>
-            <wp:docPr id="12" name="Picture 12"/>
+            <wp:docPr id="17" name="Picture 17"/>
             <wp:cNvGraphicFramePr>
               <a:graphicFrameLocks xmlns:a="http://schemas.openxmlformats.org/drawingml/2006/main" noChangeAspect="1"/>
             </wp:cNvGraphicFramePr>
@@ -678,6 +689,8 @@
           </wp:inline>
         </w:drawing>
       </w:r>
+      <w:bookmarkStart w:id="0" w:name="_GoBack"/>
+      <w:bookmarkEnd w:id="0"/>
     </w:p>
     <w:sectPr>
       <w:pgSz w:w="12240" w:h="15840"/>
